--- a/assignments/assignment-2-openstack.docx
+++ b/assignments/assignment-2-openstack.docx
@@ -11,330 +11,541 @@
       </w:r>
     </w:p>
     <w:p>
-      <w:r>
-        <w:t>Available resources from openstack:</w:t>
-      </w:r>
-    </w:p>
-    <w:tbl>
-      <w:tblPr>
-        <w:tblStyle w:val="TableGrid"/>
-        <w:tblW w:w="0" w:type="auto"/>
-        <w:tblLook w:val="04A0" w:firstRow="1" w:lastRow="0" w:firstColumn="1" w:lastColumn="0" w:noHBand="0" w:noVBand="1"/>
-      </w:tblPr>
-      <w:tblGrid>
-        <w:gridCol w:w="4675"/>
-        <w:gridCol w:w="4675"/>
-      </w:tblGrid>
-      <w:tr>
-        <w:tc>
-          <w:tcPr>
-            <w:tcW w:w="4675" w:type="dxa"/>
-          </w:tcPr>
-          <w:p>
-            <w:pPr>
-              <w:rPr>
-                <w:b/>
-                <w:bCs/>
-              </w:rPr>
-            </w:pPr>
-            <w:r>
-              <w:rPr>
-                <w:b/>
-                <w:bCs/>
-              </w:rPr>
-              <w:t>Resource</w:t>
-            </w:r>
-          </w:p>
-        </w:tc>
-        <w:tc>
-          <w:tcPr>
-            <w:tcW w:w="4675" w:type="dxa"/>
-          </w:tcPr>
-          <w:p>
-            <w:pPr>
-              <w:rPr>
-                <w:b/>
-                <w:bCs/>
-              </w:rPr>
-            </w:pPr>
-            <w:r>
-              <w:rPr>
-                <w:b/>
-                <w:bCs/>
-              </w:rPr>
-              <w:t>Limit</w:t>
-            </w:r>
-          </w:p>
-        </w:tc>
-      </w:tr>
-      <w:tr>
-        <w:tc>
-          <w:tcPr>
-            <w:tcW w:w="4675" w:type="dxa"/>
-          </w:tcPr>
-          <w:p>
-            <w:r>
-              <w:t>Instance</w:t>
-            </w:r>
-          </w:p>
-        </w:tc>
-        <w:tc>
-          <w:tcPr>
-            <w:tcW w:w="4675" w:type="dxa"/>
-          </w:tcPr>
-          <w:p>
-            <w:r>
-              <w:t>5</w:t>
-            </w:r>
-          </w:p>
-        </w:tc>
-      </w:tr>
-      <w:tr>
-        <w:tc>
-          <w:tcPr>
-            <w:tcW w:w="4675" w:type="dxa"/>
-          </w:tcPr>
-          <w:p>
-            <w:r>
-              <w:t>VCPUs</w:t>
-            </w:r>
-          </w:p>
-        </w:tc>
-        <w:tc>
-          <w:tcPr>
-            <w:tcW w:w="4675" w:type="dxa"/>
-          </w:tcPr>
-          <w:p>
-            <w:r>
-              <w:t>16</w:t>
-            </w:r>
-          </w:p>
-        </w:tc>
-      </w:tr>
-      <w:tr>
-        <w:tc>
-          <w:tcPr>
-            <w:tcW w:w="4675" w:type="dxa"/>
-          </w:tcPr>
-          <w:p>
-            <w:r>
-              <w:t>RAM</w:t>
-            </w:r>
-          </w:p>
-        </w:tc>
-        <w:tc>
-          <w:tcPr>
-            <w:tcW w:w="4675" w:type="dxa"/>
-          </w:tcPr>
-          <w:p>
-            <w:r>
-              <w:t>32GB</w:t>
-            </w:r>
-          </w:p>
-        </w:tc>
-      </w:tr>
-      <w:tr>
-        <w:tc>
-          <w:tcPr>
-            <w:tcW w:w="4675" w:type="dxa"/>
-          </w:tcPr>
-          <w:p>
-            <w:r>
-              <w:t>Volumes</w:t>
-            </w:r>
-          </w:p>
-        </w:tc>
-        <w:tc>
-          <w:tcPr>
-            <w:tcW w:w="4675" w:type="dxa"/>
-          </w:tcPr>
-          <w:p>
-            <w:r>
-              <w:t>5</w:t>
-            </w:r>
-          </w:p>
-        </w:tc>
-      </w:tr>
-      <w:tr>
-        <w:tc>
-          <w:tcPr>
-            <w:tcW w:w="4675" w:type="dxa"/>
-          </w:tcPr>
-          <w:p>
-            <w:r>
-              <w:t>Volume Snapshots</w:t>
-            </w:r>
-          </w:p>
-        </w:tc>
-        <w:tc>
-          <w:tcPr>
-            <w:tcW w:w="4675" w:type="dxa"/>
-          </w:tcPr>
-          <w:p>
-            <w:r>
-              <w:t>10</w:t>
-            </w:r>
-          </w:p>
-        </w:tc>
-      </w:tr>
-      <w:tr>
-        <w:tc>
-          <w:tcPr>
-            <w:tcW w:w="4675" w:type="dxa"/>
-          </w:tcPr>
-          <w:p>
-            <w:r>
-              <w:t>Volume Storage</w:t>
-            </w:r>
-          </w:p>
-        </w:tc>
-        <w:tc>
-          <w:tcPr>
-            <w:tcW w:w="4675" w:type="dxa"/>
-          </w:tcPr>
-          <w:p>
-            <w:r>
-              <w:t>50GB</w:t>
-            </w:r>
-          </w:p>
-        </w:tc>
-      </w:tr>
-      <w:tr>
-        <w:tc>
-          <w:tcPr>
-            <w:tcW w:w="4675" w:type="dxa"/>
-          </w:tcPr>
-          <w:p>
-            <w:r>
-              <w:t>Floating Ips</w:t>
-            </w:r>
-          </w:p>
-        </w:tc>
-        <w:tc>
-          <w:tcPr>
-            <w:tcW w:w="4675" w:type="dxa"/>
-          </w:tcPr>
-          <w:p>
-            <w:r>
-              <w:t>50</w:t>
-            </w:r>
-          </w:p>
-        </w:tc>
-      </w:tr>
-      <w:tr>
-        <w:tc>
-          <w:tcPr>
-            <w:tcW w:w="4675" w:type="dxa"/>
-          </w:tcPr>
-          <w:p>
-            <w:r>
-              <w:t>Security Groups</w:t>
-            </w:r>
-          </w:p>
-        </w:tc>
-        <w:tc>
-          <w:tcPr>
-            <w:tcW w:w="4675" w:type="dxa"/>
-          </w:tcPr>
-          <w:p>
-            <w:r>
-              <w:t>10</w:t>
-            </w:r>
-          </w:p>
-        </w:tc>
-      </w:tr>
-      <w:tr>
-        <w:tc>
-          <w:tcPr>
-            <w:tcW w:w="4675" w:type="dxa"/>
-          </w:tcPr>
-          <w:p>
-            <w:r>
-              <w:t>Security Group Rules</w:t>
-            </w:r>
-          </w:p>
-        </w:tc>
-        <w:tc>
-          <w:tcPr>
-            <w:tcW w:w="4675" w:type="dxa"/>
-          </w:tcPr>
-          <w:p>
-            <w:r>
-              <w:t>100</w:t>
-            </w:r>
-          </w:p>
-        </w:tc>
-      </w:tr>
-      <w:tr>
-        <w:tc>
-          <w:tcPr>
-            <w:tcW w:w="4675" w:type="dxa"/>
-          </w:tcPr>
-          <w:p>
-            <w:r>
-              <w:t>Networks</w:t>
-            </w:r>
-          </w:p>
-        </w:tc>
-        <w:tc>
-          <w:tcPr>
-            <w:tcW w:w="4675" w:type="dxa"/>
-          </w:tcPr>
-          <w:p>
-            <w:r>
-              <w:t>100</w:t>
-            </w:r>
-          </w:p>
-        </w:tc>
-      </w:tr>
-      <w:tr>
-        <w:tc>
-          <w:tcPr>
-            <w:tcW w:w="4675" w:type="dxa"/>
-          </w:tcPr>
-          <w:p>
-            <w:r>
-              <w:t>Ports</w:t>
-            </w:r>
-          </w:p>
-        </w:tc>
-        <w:tc>
-          <w:tcPr>
-            <w:tcW w:w="4675" w:type="dxa"/>
-          </w:tcPr>
-          <w:p>
-            <w:r>
-              <w:t>500</w:t>
-            </w:r>
-          </w:p>
-        </w:tc>
-      </w:tr>
-      <w:tr>
-        <w:tc>
-          <w:tcPr>
-            <w:tcW w:w="4675" w:type="dxa"/>
-          </w:tcPr>
-          <w:p>
-            <w:r>
-              <w:t>Routers</w:t>
-            </w:r>
-          </w:p>
-        </w:tc>
-        <w:tc>
-          <w:tcPr>
-            <w:tcW w:w="4675" w:type="dxa"/>
-          </w:tcPr>
-          <w:p>
-            <w:r>
-              <w:t>10</w:t>
-            </w:r>
-          </w:p>
-        </w:tc>
-      </w:tr>
-    </w:tbl>
-    <w:p/>
+      <w:pPr>
+        <w:spacing w:after="0" w:line="240" w:lineRule="auto"/>
+        <w:rPr>
+          <w:rFonts w:ascii="Times New Roman" w:eastAsia="Times New Roman" w:hAnsi="Times New Roman" w:cs="Times New Roman"/>
+          <w:sz w:val="24"/>
+          <w:szCs w:val="24"/>
+          <w:lang w:val="en-NO" w:eastAsia="en-GB"/>
+        </w:rPr>
+      </w:pPr>
+      <w:r>
+        <w:rPr>
+          <w:rFonts w:ascii="Times New Roman" w:eastAsia="Times New Roman" w:hAnsi="Times New Roman" w:cs="Times New Roman"/>
+          <w:noProof/>
+          <w:sz w:val="24"/>
+          <w:szCs w:val="24"/>
+          <w:lang w:val="en-NO" w:eastAsia="en-GB"/>
+        </w:rPr>
+        <w:drawing>
+          <wp:inline distT="0" distB="0" distL="0" distR="0" wp14:anchorId="35D8D805" wp14:editId="78FD4C98">
+            <wp:extent cx="2100587" cy="3934047"/>
+            <wp:effectExtent l="0" t="0" r="0" b="3175"/>
+            <wp:docPr id="6" name="Picture 6" descr="A picture containing timeline&#10;&#10;Description automatically generated"/>
+            <wp:cNvGraphicFramePr>
+              <a:graphicFrameLocks xmlns:a="http://schemas.openxmlformats.org/drawingml/2006/main" noChangeAspect="1"/>
+            </wp:cNvGraphicFramePr>
+            <a:graphic xmlns:a="http://schemas.openxmlformats.org/drawingml/2006/main">
+              <a:graphicData uri="http://schemas.openxmlformats.org/drawingml/2006/picture">
+                <pic:pic xmlns:pic="http://schemas.openxmlformats.org/drawingml/2006/picture">
+                  <pic:nvPicPr>
+                    <pic:cNvPr id="6" name="Picture 6" descr="A picture containing timeline&#10;&#10;Description automatically generated"/>
+                    <pic:cNvPicPr/>
+                  </pic:nvPicPr>
+                  <pic:blipFill>
+                    <a:blip r:embed="rId7">
+                      <a:extLst>
+                        <a:ext uri="{28A0092B-C50C-407E-A947-70E740481C1C}">
+                          <a14:useLocalDpi xmlns:a14="http://schemas.microsoft.com/office/drawing/2010/main" val="0"/>
+                        </a:ext>
+                      </a:extLst>
+                    </a:blip>
+                    <a:stretch>
+                      <a:fillRect/>
+                    </a:stretch>
+                  </pic:blipFill>
+                  <pic:spPr>
+                    <a:xfrm>
+                      <a:off x="0" y="0"/>
+                      <a:ext cx="2127539" cy="3984524"/>
+                    </a:xfrm>
+                    <a:prstGeom prst="rect">
+                      <a:avLst/>
+                    </a:prstGeom>
+                  </pic:spPr>
+                </pic:pic>
+              </a:graphicData>
+            </a:graphic>
+          </wp:inline>
+        </w:drawing>
+      </w:r>
+    </w:p>
+    <w:p>
+      <w:pPr>
+        <w:spacing w:after="0" w:line="240" w:lineRule="auto"/>
+        <w:rPr>
+          <w:rFonts w:ascii="Times New Roman" w:eastAsia="Times New Roman" w:hAnsi="Times New Roman" w:cs="Times New Roman"/>
+          <w:sz w:val="24"/>
+          <w:szCs w:val="24"/>
+          <w:lang w:val="en-NO" w:eastAsia="en-GB"/>
+        </w:rPr>
+      </w:pPr>
+    </w:p>
+    <w:p>
+      <w:pPr>
+        <w:pStyle w:val="Heading2"/>
+        <w:rPr>
+          <w:rFonts w:eastAsia="Times New Roman"/>
+          <w:lang w:val="nb-NO" w:eastAsia="en-GB"/>
+        </w:rPr>
+      </w:pPr>
+      <w:r>
+        <w:rPr>
+          <w:rFonts w:eastAsia="Times New Roman"/>
+          <w:lang w:val="nb-NO" w:eastAsia="en-GB"/>
+        </w:rPr>
+        <w:t>Windows desktop</w:t>
+      </w:r>
+    </w:p>
+    <w:p>
+      <w:pPr>
+        <w:spacing w:after="0" w:line="240" w:lineRule="auto"/>
+        <w:rPr>
+          <w:rFonts w:ascii="Times New Roman" w:eastAsia="Times New Roman" w:hAnsi="Times New Roman" w:cs="Times New Roman"/>
+          <w:sz w:val="24"/>
+          <w:szCs w:val="24"/>
+          <w:lang w:val="en-NO" w:eastAsia="en-GB"/>
+        </w:rPr>
+      </w:pPr>
+      <w:r>
+        <w:rPr>
+          <w:rFonts w:ascii="Times New Roman" w:eastAsia="Times New Roman" w:hAnsi="Times New Roman" w:cs="Times New Roman"/>
+          <w:noProof/>
+          <w:sz w:val="24"/>
+          <w:szCs w:val="24"/>
+          <w:lang w:val="en-NO" w:eastAsia="en-GB"/>
+        </w:rPr>
+        <w:drawing>
+          <wp:inline distT="0" distB="0" distL="0" distR="0" wp14:anchorId="6D4F759D" wp14:editId="2421407A">
+            <wp:extent cx="4476468" cy="3391786"/>
+            <wp:effectExtent l="0" t="0" r="0" b="0"/>
+            <wp:docPr id="2" name="Picture 2" descr="Graphical user interface, text, application&#10;&#10;Description automatically generated"/>
+            <wp:cNvGraphicFramePr>
+              <a:graphicFrameLocks xmlns:a="http://schemas.openxmlformats.org/drawingml/2006/main" noChangeAspect="1"/>
+            </wp:cNvGraphicFramePr>
+            <a:graphic xmlns:a="http://schemas.openxmlformats.org/drawingml/2006/main">
+              <a:graphicData uri="http://schemas.openxmlformats.org/drawingml/2006/picture">
+                <pic:pic xmlns:pic="http://schemas.openxmlformats.org/drawingml/2006/picture">
+                  <pic:nvPicPr>
+                    <pic:cNvPr id="2" name="Picture 2" descr="Graphical user interface, text, application&#10;&#10;Description automatically generated"/>
+                    <pic:cNvPicPr/>
+                  </pic:nvPicPr>
+                  <pic:blipFill>
+                    <a:blip r:embed="rId8">
+                      <a:extLst>
+                        <a:ext uri="{28A0092B-C50C-407E-A947-70E740481C1C}">
+                          <a14:useLocalDpi xmlns:a14="http://schemas.microsoft.com/office/drawing/2010/main" val="0"/>
+                        </a:ext>
+                      </a:extLst>
+                    </a:blip>
+                    <a:stretch>
+                      <a:fillRect/>
+                    </a:stretch>
+                  </pic:blipFill>
+                  <pic:spPr>
+                    <a:xfrm>
+                      <a:off x="0" y="0"/>
+                      <a:ext cx="4505465" cy="3413757"/>
+                    </a:xfrm>
+                    <a:prstGeom prst="rect">
+                      <a:avLst/>
+                    </a:prstGeom>
+                  </pic:spPr>
+                </pic:pic>
+              </a:graphicData>
+            </a:graphic>
+          </wp:inline>
+        </w:drawing>
+      </w:r>
+    </w:p>
+    <w:p>
+      <w:pPr>
+        <w:spacing w:after="0" w:line="240" w:lineRule="auto"/>
+        <w:rPr>
+          <w:rFonts w:ascii="Times New Roman" w:eastAsia="Times New Roman" w:hAnsi="Times New Roman" w:cs="Times New Roman"/>
+          <w:sz w:val="24"/>
+          <w:szCs w:val="24"/>
+          <w:lang w:val="en-NO" w:eastAsia="en-GB"/>
+        </w:rPr>
+      </w:pPr>
+    </w:p>
+    <w:p>
+      <w:pPr>
+        <w:pStyle w:val="Heading2"/>
+        <w:rPr>
+          <w:rFonts w:eastAsia="Times New Roman"/>
+          <w:lang w:eastAsia="en-GB"/>
+        </w:rPr>
+      </w:pPr>
+      <w:r>
+        <w:rPr>
+          <w:rFonts w:eastAsia="Times New Roman"/>
+          <w:lang w:eastAsia="en-GB"/>
+        </w:rPr>
+        <w:t>Windows server with f</w:t>
+      </w:r>
+      <w:r>
+        <w:rPr>
+          <w:rFonts w:ascii="Times New Roman" w:eastAsia="Times New Roman" w:hAnsi="Times New Roman" w:cs="Times New Roman"/>
+          <w:sz w:val="24"/>
+          <w:szCs w:val="24"/>
+          <w:lang w:eastAsia="en-GB"/>
+        </w:rPr>
+        <w:t>loating IP: 10.212.27.123</w:t>
+      </w:r>
+      <w:r>
+        <w:rPr>
+          <w:rFonts w:ascii="Times New Roman" w:eastAsia="Times New Roman" w:hAnsi="Times New Roman" w:cs="Times New Roman"/>
+          <w:noProof/>
+          <w:sz w:val="24"/>
+          <w:szCs w:val="24"/>
+          <w:lang w:val="en-NO" w:eastAsia="en-GB"/>
+        </w:rPr>
+        <w:drawing>
+          <wp:inline distT="0" distB="0" distL="0" distR="0" wp14:anchorId="2485B8CC" wp14:editId="031C67E0">
+            <wp:extent cx="4210493" cy="3106589"/>
+            <wp:effectExtent l="0" t="0" r="6350" b="5080"/>
+            <wp:docPr id="3" name="Picture 3" descr="Chart, treemap chart&#10;&#10;Description automatically generated"/>
+            <wp:cNvGraphicFramePr>
+              <a:graphicFrameLocks xmlns:a="http://schemas.openxmlformats.org/drawingml/2006/main" noChangeAspect="1"/>
+            </wp:cNvGraphicFramePr>
+            <a:graphic xmlns:a="http://schemas.openxmlformats.org/drawingml/2006/main">
+              <a:graphicData uri="http://schemas.openxmlformats.org/drawingml/2006/picture">
+                <pic:pic xmlns:pic="http://schemas.openxmlformats.org/drawingml/2006/picture">
+                  <pic:nvPicPr>
+                    <pic:cNvPr id="3" name="Picture 3" descr="Chart, treemap chart&#10;&#10;Description automatically generated"/>
+                    <pic:cNvPicPr/>
+                  </pic:nvPicPr>
+                  <pic:blipFill>
+                    <a:blip r:embed="rId9" cstate="print">
+                      <a:extLst>
+                        <a:ext uri="{28A0092B-C50C-407E-A947-70E740481C1C}">
+                          <a14:useLocalDpi xmlns:a14="http://schemas.microsoft.com/office/drawing/2010/main" val="0"/>
+                        </a:ext>
+                      </a:extLst>
+                    </a:blip>
+                    <a:stretch>
+                      <a:fillRect/>
+                    </a:stretch>
+                  </pic:blipFill>
+                  <pic:spPr>
+                    <a:xfrm>
+                      <a:off x="0" y="0"/>
+                      <a:ext cx="4249516" cy="3135381"/>
+                    </a:xfrm>
+                    <a:prstGeom prst="rect">
+                      <a:avLst/>
+                    </a:prstGeom>
+                  </pic:spPr>
+                </pic:pic>
+              </a:graphicData>
+            </a:graphic>
+          </wp:inline>
+        </w:drawing>
+      </w:r>
+    </w:p>
+    <w:p>
+      <w:pPr>
+        <w:spacing w:after="0" w:line="240" w:lineRule="auto"/>
+        <w:rPr>
+          <w:rFonts w:ascii="Times New Roman" w:eastAsia="Times New Roman" w:hAnsi="Times New Roman" w:cs="Times New Roman"/>
+          <w:sz w:val="24"/>
+          <w:szCs w:val="24"/>
+          <w:lang w:eastAsia="en-GB"/>
+        </w:rPr>
+      </w:pPr>
+    </w:p>
+    <w:p>
+      <w:pPr>
+        <w:pStyle w:val="Heading2"/>
+        <w:rPr>
+          <w:rFonts w:eastAsia="Times New Roman"/>
+          <w:lang w:val="nb-NO" w:eastAsia="en-GB"/>
+        </w:rPr>
+      </w:pPr>
+      <w:r>
+        <w:rPr>
+          <w:rFonts w:eastAsia="Times New Roman"/>
+          <w:lang w:val="nb-NO" w:eastAsia="en-GB"/>
+        </w:rPr>
+        <w:t xml:space="preserve">Linux </w:t>
+      </w:r>
+      <w:r>
+        <w:rPr>
+          <w:rFonts w:eastAsia="Times New Roman"/>
+          <w:lang w:val="nb-NO" w:eastAsia="en-GB"/>
+        </w:rPr>
+        <w:t xml:space="preserve">server </w:t>
+      </w:r>
+      <w:proofErr w:type="spellStart"/>
+      <w:r>
+        <w:rPr>
+          <w:rFonts w:eastAsia="Times New Roman"/>
+          <w:lang w:val="nb-NO" w:eastAsia="en-GB"/>
+        </w:rPr>
+        <w:t>command</w:t>
+      </w:r>
+      <w:proofErr w:type="spellEnd"/>
+      <w:r>
+        <w:rPr>
+          <w:rFonts w:eastAsia="Times New Roman"/>
+          <w:lang w:val="nb-NO" w:eastAsia="en-GB"/>
+        </w:rPr>
+        <w:t xml:space="preserve"> line</w:t>
+      </w:r>
+    </w:p>
+    <w:p>
+      <w:pPr>
+        <w:rPr>
+          <w:lang w:val="nb-NO" w:eastAsia="en-GB"/>
+        </w:rPr>
+      </w:pPr>
+      <w:r>
+        <w:rPr>
+          <w:noProof/>
+          <w:lang w:val="nb-NO" w:eastAsia="en-GB"/>
+        </w:rPr>
+        <w:drawing>
+          <wp:inline distT="0" distB="0" distL="0" distR="0" wp14:anchorId="383A2AB6" wp14:editId="55E68A55">
+            <wp:extent cx="4986670" cy="4245063"/>
+            <wp:effectExtent l="0" t="0" r="4445" b="0"/>
+            <wp:docPr id="4" name="Picture 4" descr="Text&#10;&#10;Description automatically generated"/>
+            <wp:cNvGraphicFramePr>
+              <a:graphicFrameLocks xmlns:a="http://schemas.openxmlformats.org/drawingml/2006/main" noChangeAspect="1"/>
+            </wp:cNvGraphicFramePr>
+            <a:graphic xmlns:a="http://schemas.openxmlformats.org/drawingml/2006/main">
+              <a:graphicData uri="http://schemas.openxmlformats.org/drawingml/2006/picture">
+                <pic:pic xmlns:pic="http://schemas.openxmlformats.org/drawingml/2006/picture">
+                  <pic:nvPicPr>
+                    <pic:cNvPr id="4" name="Picture 4" descr="Text&#10;&#10;Description automatically generated"/>
+                    <pic:cNvPicPr/>
+                  </pic:nvPicPr>
+                  <pic:blipFill>
+                    <a:blip r:embed="rId10" cstate="print">
+                      <a:extLst>
+                        <a:ext uri="{28A0092B-C50C-407E-A947-70E740481C1C}">
+                          <a14:useLocalDpi xmlns:a14="http://schemas.microsoft.com/office/drawing/2010/main" val="0"/>
+                        </a:ext>
+                      </a:extLst>
+                    </a:blip>
+                    <a:stretch>
+                      <a:fillRect/>
+                    </a:stretch>
+                  </pic:blipFill>
+                  <pic:spPr>
+                    <a:xfrm>
+                      <a:off x="0" y="0"/>
+                      <a:ext cx="4993270" cy="4250681"/>
+                    </a:xfrm>
+                    <a:prstGeom prst="rect">
+                      <a:avLst/>
+                    </a:prstGeom>
+                  </pic:spPr>
+                </pic:pic>
+              </a:graphicData>
+            </a:graphic>
+          </wp:inline>
+        </w:drawing>
+      </w:r>
+    </w:p>
+    <w:p>
+      <w:pPr>
+        <w:pStyle w:val="Heading2"/>
+        <w:rPr>
+          <w:lang w:eastAsia="en-GB"/>
+        </w:rPr>
+      </w:pPr>
+      <w:r>
+        <w:rPr>
+          <w:lang w:eastAsia="en-GB"/>
+        </w:rPr>
+        <w:lastRenderedPageBreak/>
+        <w:t xml:space="preserve">Linux server with floating IP: </w:t>
+      </w:r>
+      <w:r>
+        <w:rPr>
+          <w:lang w:eastAsia="en-GB"/>
+        </w:rPr>
+        <w:t>10.212.27.118</w:t>
+      </w:r>
+    </w:p>
+    <w:p>
+      <w:pPr>
+        <w:rPr>
+          <w:lang w:val="en-NO" w:eastAsia="en-GB"/>
+        </w:rPr>
+      </w:pPr>
+      <w:r>
+        <w:rPr>
+          <w:noProof/>
+          <w:lang w:val="en-NO" w:eastAsia="en-GB"/>
+        </w:rPr>
+        <w:drawing>
+          <wp:inline distT="0" distB="0" distL="0" distR="0" wp14:anchorId="0213EE18" wp14:editId="4379E948">
+            <wp:extent cx="5420512" cy="2328530"/>
+            <wp:effectExtent l="0" t="0" r="2540" b="0"/>
+            <wp:docPr id="5" name="Picture 5" descr="Graphical user interface, text, application, email&#10;&#10;Description automatically generated"/>
+            <wp:cNvGraphicFramePr>
+              <a:graphicFrameLocks xmlns:a="http://schemas.openxmlformats.org/drawingml/2006/main" noChangeAspect="1"/>
+            </wp:cNvGraphicFramePr>
+            <a:graphic xmlns:a="http://schemas.openxmlformats.org/drawingml/2006/main">
+              <a:graphicData uri="http://schemas.openxmlformats.org/drawingml/2006/picture">
+                <pic:pic xmlns:pic="http://schemas.openxmlformats.org/drawingml/2006/picture">
+                  <pic:nvPicPr>
+                    <pic:cNvPr id="5" name="Picture 5" descr="Graphical user interface, text, application, email&#10;&#10;Description automatically generated"/>
+                    <pic:cNvPicPr/>
+                  </pic:nvPicPr>
+                  <pic:blipFill>
+                    <a:blip r:embed="rId11">
+                      <a:extLst>
+                        <a:ext uri="{28A0092B-C50C-407E-A947-70E740481C1C}">
+                          <a14:useLocalDpi xmlns:a14="http://schemas.microsoft.com/office/drawing/2010/main" val="0"/>
+                        </a:ext>
+                      </a:extLst>
+                    </a:blip>
+                    <a:stretch>
+                      <a:fillRect/>
+                    </a:stretch>
+                  </pic:blipFill>
+                  <pic:spPr>
+                    <a:xfrm>
+                      <a:off x="0" y="0"/>
+                      <a:ext cx="5438709" cy="2336347"/>
+                    </a:xfrm>
+                    <a:prstGeom prst="rect">
+                      <a:avLst/>
+                    </a:prstGeom>
+                  </pic:spPr>
+                </pic:pic>
+              </a:graphicData>
+            </a:graphic>
+          </wp:inline>
+        </w:drawing>
+      </w:r>
+    </w:p>
+    <w:p>
+      <w:pPr>
+        <w:pStyle w:val="Heading2"/>
+        <w:rPr>
+          <w:lang w:val="nb-NO" w:eastAsia="en-GB"/>
+        </w:rPr>
+      </w:pPr>
+      <w:r>
+        <w:rPr>
+          <w:lang w:val="nb-NO" w:eastAsia="en-GB"/>
+        </w:rPr>
+        <w:t xml:space="preserve">Notes </w:t>
+      </w:r>
+      <w:proofErr w:type="spellStart"/>
+      <w:r>
+        <w:rPr>
+          <w:lang w:val="nb-NO" w:eastAsia="en-GB"/>
+        </w:rPr>
+        <w:t>about</w:t>
+      </w:r>
+      <w:proofErr w:type="spellEnd"/>
+      <w:r>
+        <w:rPr>
+          <w:lang w:val="nb-NO" w:eastAsia="en-GB"/>
+        </w:rPr>
+        <w:t xml:space="preserve"> </w:t>
+      </w:r>
+      <w:proofErr w:type="spellStart"/>
+      <w:r>
+        <w:rPr>
+          <w:lang w:val="nb-NO" w:eastAsia="en-GB"/>
+        </w:rPr>
+        <w:t>security</w:t>
+      </w:r>
+      <w:proofErr w:type="spellEnd"/>
+    </w:p>
+    <w:p>
+      <w:pPr>
+        <w:pStyle w:val="ListParagraph"/>
+        <w:numPr>
+          <w:ilvl w:val="0"/>
+          <w:numId w:val="4"/>
+        </w:numPr>
+        <w:rPr>
+          <w:lang w:eastAsia="en-GB"/>
+        </w:rPr>
+      </w:pPr>
+      <w:r>
+        <w:rPr>
+          <w:lang w:eastAsia="en-GB"/>
+        </w:rPr>
+        <w:t>Make use of https instead of http</w:t>
+      </w:r>
+    </w:p>
+    <w:p>
+      <w:pPr>
+        <w:pStyle w:val="ListParagraph"/>
+        <w:numPr>
+          <w:ilvl w:val="0"/>
+          <w:numId w:val="4"/>
+        </w:numPr>
+        <w:rPr>
+          <w:lang w:eastAsia="en-GB"/>
+        </w:rPr>
+      </w:pPr>
+      <w:r>
+        <w:rPr>
+          <w:lang w:eastAsia="en-GB"/>
+        </w:rPr>
+        <w:t>Save the private key where nobody else has access to them</w:t>
+      </w:r>
+    </w:p>
+    <w:p>
+      <w:pPr>
+        <w:pStyle w:val="ListParagraph"/>
+        <w:numPr>
+          <w:ilvl w:val="0"/>
+          <w:numId w:val="4"/>
+        </w:numPr>
+        <w:rPr>
+          <w:lang w:eastAsia="en-GB"/>
+        </w:rPr>
+      </w:pPr>
+      <w:r>
+        <w:rPr>
+          <w:lang w:eastAsia="en-GB"/>
+        </w:rPr>
+        <w:t>Login to server could require two factor authentication</w:t>
+      </w:r>
+    </w:p>
+    <w:p>
+      <w:pPr>
+        <w:pStyle w:val="ListParagraph"/>
+        <w:numPr>
+          <w:ilvl w:val="0"/>
+          <w:numId w:val="4"/>
+        </w:numPr>
+        <w:rPr>
+          <w:lang w:eastAsia="en-GB"/>
+        </w:rPr>
+      </w:pPr>
+      <w:r>
+        <w:rPr>
+          <w:lang w:eastAsia="en-GB"/>
+        </w:rPr>
+        <w:t>RDP is currently enabled on both windows and ubuntu server. Ideally should only be enabled on windows</w:t>
+      </w:r>
+      <w:r>
+        <w:rPr>
+          <w:lang w:eastAsia="en-GB"/>
+        </w:rPr>
+        <w:t xml:space="preserve"> machines</w:t>
+      </w:r>
+      <w:r>
+        <w:rPr>
+          <w:lang w:eastAsia="en-GB"/>
+        </w:rPr>
+        <w:t>.</w:t>
+      </w:r>
+    </w:p>
     <w:sectPr>
-      <w:headerReference w:type="default" r:id="rId7"/>
+      <w:headerReference w:type="default" r:id="rId12"/>
       <w:pgSz w:w="12240" w:h="15840"/>
       <w:pgMar w:top="1440" w:right="1440" w:bottom="1440" w:left="1440" w:header="720" w:footer="720" w:gutter="0"/>
       <w:cols w:space="720"/>
@@ -401,7 +612,15 @@
       <w:pStyle w:val="Header"/>
     </w:pPr>
     <w:r>
-      <w:t xml:space="preserve">Joakim Edvardsen </w:t>
+      <w:t xml:space="preserve">Joakim </w:t>
+    </w:r>
+    <w:proofErr w:type="spellStart"/>
+    <w:r>
+      <w:t>Edvardsen</w:t>
+    </w:r>
+    <w:proofErr w:type="spellEnd"/>
+    <w:r>
+      <w:t xml:space="preserve"> </w:t>
     </w:r>
     <w:r>
       <w:tab/>
@@ -688,6 +907,119 @@
       </w:pPr>
     </w:lvl>
   </w:abstractNum>
+  <w:abstractNum w:abstractNumId="3" w15:restartNumberingAfterBreak="0">
+    <w:nsid w:val="5F016652"/>
+    <w:multiLevelType w:val="hybridMultilevel"/>
+    <w:tmpl w:val="94BA3440"/>
+    <w:lvl w:ilvl="0" w:tplc="A3F09DC2">
+      <w:start w:val="10"/>
+      <w:numFmt w:val="bullet"/>
+      <w:lvlText w:val="-"/>
+      <w:lvlJc w:val="left"/>
+      <w:pPr>
+        <w:ind w:left="720" w:hanging="360"/>
+      </w:pPr>
+      <w:rPr>
+        <w:rFonts w:ascii="Calibri" w:eastAsiaTheme="minorHAnsi" w:hAnsi="Calibri" w:cs="Calibri" w:hint="default"/>
+      </w:rPr>
+    </w:lvl>
+    <w:lvl w:ilvl="1" w:tplc="08090003" w:tentative="1">
+      <w:start w:val="1"/>
+      <w:numFmt w:val="bullet"/>
+      <w:lvlText w:val="o"/>
+      <w:lvlJc w:val="left"/>
+      <w:pPr>
+        <w:ind w:left="1440" w:hanging="360"/>
+      </w:pPr>
+      <w:rPr>
+        <w:rFonts w:ascii="Courier New" w:hAnsi="Courier New" w:hint="default"/>
+      </w:rPr>
+    </w:lvl>
+    <w:lvl w:ilvl="2" w:tplc="08090005" w:tentative="1">
+      <w:start w:val="1"/>
+      <w:numFmt w:val="bullet"/>
+      <w:lvlText w:val=""/>
+      <w:lvlJc w:val="left"/>
+      <w:pPr>
+        <w:ind w:left="2160" w:hanging="360"/>
+      </w:pPr>
+      <w:rPr>
+        <w:rFonts w:ascii="Wingdings" w:hAnsi="Wingdings" w:hint="default"/>
+      </w:rPr>
+    </w:lvl>
+    <w:lvl w:ilvl="3" w:tplc="08090001" w:tentative="1">
+      <w:start w:val="1"/>
+      <w:numFmt w:val="bullet"/>
+      <w:lvlText w:val=""/>
+      <w:lvlJc w:val="left"/>
+      <w:pPr>
+        <w:ind w:left="2880" w:hanging="360"/>
+      </w:pPr>
+      <w:rPr>
+        <w:rFonts w:ascii="Symbol" w:hAnsi="Symbol" w:hint="default"/>
+      </w:rPr>
+    </w:lvl>
+    <w:lvl w:ilvl="4" w:tplc="08090003" w:tentative="1">
+      <w:start w:val="1"/>
+      <w:numFmt w:val="bullet"/>
+      <w:lvlText w:val="o"/>
+      <w:lvlJc w:val="left"/>
+      <w:pPr>
+        <w:ind w:left="3600" w:hanging="360"/>
+      </w:pPr>
+      <w:rPr>
+        <w:rFonts w:ascii="Courier New" w:hAnsi="Courier New" w:hint="default"/>
+      </w:rPr>
+    </w:lvl>
+    <w:lvl w:ilvl="5" w:tplc="08090005" w:tentative="1">
+      <w:start w:val="1"/>
+      <w:numFmt w:val="bullet"/>
+      <w:lvlText w:val=""/>
+      <w:lvlJc w:val="left"/>
+      <w:pPr>
+        <w:ind w:left="4320" w:hanging="360"/>
+      </w:pPr>
+      <w:rPr>
+        <w:rFonts w:ascii="Wingdings" w:hAnsi="Wingdings" w:hint="default"/>
+      </w:rPr>
+    </w:lvl>
+    <w:lvl w:ilvl="6" w:tplc="08090001" w:tentative="1">
+      <w:start w:val="1"/>
+      <w:numFmt w:val="bullet"/>
+      <w:lvlText w:val=""/>
+      <w:lvlJc w:val="left"/>
+      <w:pPr>
+        <w:ind w:left="5040" w:hanging="360"/>
+      </w:pPr>
+      <w:rPr>
+        <w:rFonts w:ascii="Symbol" w:hAnsi="Symbol" w:hint="default"/>
+      </w:rPr>
+    </w:lvl>
+    <w:lvl w:ilvl="7" w:tplc="08090003" w:tentative="1">
+      <w:start w:val="1"/>
+      <w:numFmt w:val="bullet"/>
+      <w:lvlText w:val="o"/>
+      <w:lvlJc w:val="left"/>
+      <w:pPr>
+        <w:ind w:left="5760" w:hanging="360"/>
+      </w:pPr>
+      <w:rPr>
+        <w:rFonts w:ascii="Courier New" w:hAnsi="Courier New" w:hint="default"/>
+      </w:rPr>
+    </w:lvl>
+    <w:lvl w:ilvl="8" w:tplc="08090005" w:tentative="1">
+      <w:start w:val="1"/>
+      <w:numFmt w:val="bullet"/>
+      <w:lvlText w:val=""/>
+      <w:lvlJc w:val="left"/>
+      <w:pPr>
+        <w:ind w:left="6480" w:hanging="360"/>
+      </w:pPr>
+      <w:rPr>
+        <w:rFonts w:ascii="Wingdings" w:hAnsi="Wingdings" w:hint="default"/>
+      </w:rPr>
+    </w:lvl>
+  </w:abstractNum>
   <w:num w:numId="1" w16cid:durableId="259146906">
     <w:abstractNumId w:val="0"/>
   </w:num>
@@ -696,6 +1028,9 @@
   </w:num>
   <w:num w:numId="3" w16cid:durableId="1574464600">
     <w:abstractNumId w:val="1"/>
+  </w:num>
+  <w:num w:numId="4" w16cid:durableId="948851499">
+    <w:abstractNumId w:val="3"/>
   </w:num>
 </w:numbering>
 </file>
@@ -1120,6 +1455,28 @@
       <w:szCs w:val="32"/>
     </w:rPr>
   </w:style>
+  <w:style w:type="paragraph" w:styleId="Heading2">
+    <w:name w:val="heading 2"/>
+    <w:basedOn w:val="Normal"/>
+    <w:next w:val="Normal"/>
+    <w:link w:val="Heading2Char"/>
+    <w:uiPriority w:val="9"/>
+    <w:unhideWhenUsed/>
+    <w:qFormat/>
+    <w:rsid w:val="00FE7B63"/>
+    <w:pPr>
+      <w:keepNext/>
+      <w:keepLines/>
+      <w:spacing w:before="40" w:after="0"/>
+      <w:outlineLvl w:val="1"/>
+    </w:pPr>
+    <w:rPr>
+      <w:rFonts w:asciiTheme="majorHAnsi" w:eastAsiaTheme="majorEastAsia" w:hAnsiTheme="majorHAnsi" w:cstheme="majorBidi"/>
+      <w:color w:val="2F5496" w:themeColor="accent1" w:themeShade="BF"/>
+      <w:sz w:val="26"/>
+      <w:szCs w:val="26"/>
+    </w:rPr>
+  </w:style>
   <w:style w:type="character" w:default="1" w:styleId="DefaultParagraphFont">
     <w:name w:val="Default Paragraph Font"/>
     <w:uiPriority w:val="1"/>
@@ -1233,6 +1590,19 @@
         <w:insideV w:val="single" w:sz="4" w:space="0" w:color="auto"/>
       </w:tblBorders>
     </w:tblPr>
+  </w:style>
+  <w:style w:type="character" w:customStyle="1" w:styleId="Heading2Char">
+    <w:name w:val="Heading 2 Char"/>
+    <w:basedOn w:val="DefaultParagraphFont"/>
+    <w:link w:val="Heading2"/>
+    <w:uiPriority w:val="9"/>
+    <w:rsid w:val="00FE7B63"/>
+    <w:rPr>
+      <w:rFonts w:asciiTheme="majorHAnsi" w:eastAsiaTheme="majorEastAsia" w:hAnsiTheme="majorHAnsi" w:cstheme="majorBidi"/>
+      <w:color w:val="2F5496" w:themeColor="accent1" w:themeShade="BF"/>
+      <w:sz w:val="26"/>
+      <w:szCs w:val="26"/>
+    </w:rPr>
   </w:style>
 </w:styles>
 </file>
